--- a/Specifikacija_zahtjeva.doc.docx
+++ b/Specifikacija_zahtjeva.doc.docx
@@ -175,7 +175,6 @@
     </w:p>
     <w:p>
       <w:pPr>
-        <w:spacing w:line="360" w:lineRule="auto"/>
         <w:rPr>
           <w:sz w:val="24"/>
           <w:szCs w:val="24"/>
@@ -223,155 +222,57 @@
           <w:sz w:val="24"/>
           <w:szCs w:val="24"/>
         </w:rPr>
-        <w:t>Gubimo stvari ne postoji aplikacija koriste se plakati bla bla</w:t>
-      </w:r>
-    </w:p>
-    <w:p>
-      <w:pPr>
-        <w:jc w:val="both"/>
+        <w:t xml:space="preserve">eStray je aplikacija namijenjena kako bi pomogla u pronalasku izgubljenih stvari. Aplikacija je zamišljena na način da osoba koja je nešto izgubila to objavi, a bilo tko može pomoći u potrazi za </w:t>
+      </w:r>
+      <w:r>
         <w:rPr>
           <w:sz w:val="24"/>
           <w:szCs w:val="24"/>
         </w:rPr>
-      </w:pPr>
+        <w:t>izgubljenim predmetom</w:t>
+      </w:r>
       <w:r>
         <w:rPr>
           <w:sz w:val="24"/>
           <w:szCs w:val="24"/>
         </w:rPr>
-        <w:t xml:space="preserve">eStray je aplikacija namijenjena kako bi pomogla u pronalasku izgubljenih stvari. Aplikacija je zamišljena na način da osoba koja je nešto izgubila to objavi, a bilo tko može pomoći u potrazi za </w:t>
+        <w:t>.</w:t>
       </w:r>
       <w:r>
         <w:rPr>
           <w:sz w:val="24"/>
           <w:szCs w:val="24"/>
         </w:rPr>
-        <w:t>izgubljenim predmetom</w:t>
+        <w:t xml:space="preserve">Kao izgubljeni predmet se može navesti – sve.  Od izgubljenih novčanika, kućnih ljubimaca pa nažalost i ljudi. </w:t>
       </w:r>
       <w:r>
         <w:rPr>
           <w:sz w:val="24"/>
           <w:szCs w:val="24"/>
         </w:rPr>
-        <w:t>.</w:t>
+        <w:t xml:space="preserve"> Korisnici mogu pomoći u potrazi tako da obja</w:t>
       </w:r>
       <w:r>
         <w:rPr>
           <w:sz w:val="24"/>
           <w:szCs w:val="24"/>
         </w:rPr>
-        <w:t xml:space="preserve">Kao izgubljeni predmet se može navesti – sve.  Od izgubljenih novčanika, kućnih ljubimaca pa nažalost i ljudi. </w:t>
+        <w:t>ve gdje je zadnji put viđen</w:t>
       </w:r>
       <w:r>
         <w:rPr>
           <w:sz w:val="24"/>
           <w:szCs w:val="24"/>
         </w:rPr>
-        <w:t xml:space="preserve"> Korisnici mogu pomoći u potrazi tako da obja</w:t>
+        <w:t xml:space="preserve"> taj predmet, i naravno ako pronađu se mogu javiti osobi koja je izgubila to.</w:t>
       </w:r>
       <w:r>
         <w:rPr>
           <w:sz w:val="24"/>
           <w:szCs w:val="24"/>
         </w:rPr>
-        <w:t>ve gdje je zadnji put viđen</w:t>
-      </w:r>
-      <w:r>
-        <w:rPr>
-          <w:sz w:val="24"/>
-          <w:szCs w:val="24"/>
-        </w:rPr>
-        <w:t xml:space="preserve"> taj predmet, i naravno ako pronađu se mogu javiti osobi koja je izgubila to.</w:t>
-      </w:r>
-      <w:r>
-        <w:rPr>
-          <w:sz w:val="24"/>
-          <w:szCs w:val="24"/>
-        </w:rPr>
         <w:t xml:space="preserve"> Kao nagrada za pronalazak, korisnici koji su izgubili stvar bi mogli staviti i nagradu kako bi motivirali ljudi da pomognu u potrazi za izgubljenim predmetom.</w:t>
       </w:r>
-    </w:p>
-    <w:p>
-      <w:pPr>
-        <w:pStyle w:val="ListParagraph"/>
-        <w:numPr>
-          <w:ilvl w:val="0"/>
-          <w:numId w:val="11"/>
-        </w:numPr>
-        <w:spacing w:line="360" w:lineRule="auto"/>
-        <w:rPr>
-          <w:rFonts w:ascii="Calibri" w:eastAsia="Times New Roman" w:hAnsi="Calibri" w:cs="Times New Roman"/>
-          <w:i/>
-        </w:rPr>
-      </w:pPr>
-      <w:r>
-        <w:rPr>
-          <w:rFonts w:ascii="Calibri" w:eastAsia="Times New Roman" w:hAnsi="Calibri" w:cs="Times New Roman"/>
-          <w:i/>
-        </w:rPr>
-        <w:t>uvodni dio (background)</w:t>
-      </w:r>
-      <w:bookmarkStart w:id="0" w:name="_GoBack"/>
-      <w:bookmarkEnd w:id="0"/>
-    </w:p>
-    <w:p>
-      <w:pPr>
-        <w:pStyle w:val="ListParagraph"/>
-        <w:numPr>
-          <w:ilvl w:val="0"/>
-          <w:numId w:val="11"/>
-        </w:numPr>
-        <w:spacing w:line="360" w:lineRule="auto"/>
-        <w:rPr>
-          <w:rFonts w:ascii="Calibri" w:eastAsia="Times New Roman" w:hAnsi="Calibri" w:cs="Times New Roman"/>
-          <w:i/>
-        </w:rPr>
-      </w:pPr>
-      <w:r>
-        <w:rPr>
-          <w:rFonts w:ascii="Calibri" w:eastAsia="Times New Roman" w:hAnsi="Calibri" w:cs="Times New Roman"/>
-          <w:i/>
-        </w:rPr>
-        <w:t>kratko opisati čemu služ</w:t>
-      </w:r>
-      <w:r>
-        <w:rPr>
-          <w:rFonts w:ascii="Calibri" w:eastAsia="Times New Roman" w:hAnsi="Calibri" w:cs="Times New Roman"/>
-          <w:i/>
-        </w:rPr>
-        <w:t xml:space="preserve">i </w:t>
-      </w:r>
-      <w:r>
-        <w:rPr>
-          <w:rFonts w:ascii="Calibri" w:eastAsia="Times New Roman" w:hAnsi="Calibri" w:cs="Times New Roman"/>
-          <w:i/>
-        </w:rPr>
-        <w:t>produkt/</w:t>
-      </w:r>
-      <w:r>
-        <w:rPr>
-          <w:rFonts w:ascii="Calibri" w:eastAsia="Times New Roman" w:hAnsi="Calibri" w:cs="Times New Roman"/>
-          <w:i/>
-        </w:rPr>
-        <w:t>softverski sustav</w:t>
-      </w:r>
-      <w:r>
-        <w:rPr>
-          <w:rFonts w:ascii="Calibri" w:eastAsia="Times New Roman" w:hAnsi="Calibri" w:cs="Times New Roman"/>
-          <w:i/>
-        </w:rPr>
-        <w:t>/aplikacija</w:t>
-      </w:r>
-    </w:p>
-    <w:p>
-      <w:pPr>
-        <w:spacing w:line="360" w:lineRule="auto"/>
-        <w:ind w:left="720"/>
-        <w:rPr>
-          <w:rFonts w:ascii="Calibri" w:eastAsia="Times New Roman" w:hAnsi="Calibri" w:cs="Times New Roman"/>
-          <w:i/>
-        </w:rPr>
-      </w:pPr>
     </w:p>
     <w:p>
       <w:pPr>
@@ -397,45 +298,37 @@
     </w:p>
     <w:p>
       <w:pPr>
-        <w:pStyle w:val="ListParagraph"/>
-        <w:numPr>
-          <w:ilvl w:val="0"/>
-          <w:numId w:val="12"/>
-        </w:numPr>
-      </w:pPr>
-      <w:r>
-        <w:t>Definirati sve profile korisnika sustava</w:t>
-      </w:r>
-    </w:p>
-    <w:p>
-      <w:pPr>
-        <w:pStyle w:val="ListParagraph"/>
-        <w:numPr>
-          <w:ilvl w:val="0"/>
-          <w:numId w:val="12"/>
-        </w:numPr>
-      </w:pPr>
-      <w:r>
-        <w:t xml:space="preserve">Za svakoga od njih, definirati zahtjeve na funkcije </w:t>
-      </w:r>
-    </w:p>
-    <w:p>
-      <w:pPr>
-        <w:pStyle w:val="ListParagraph"/>
-        <w:spacing w:line="360" w:lineRule="auto"/>
-      </w:pPr>
-    </w:p>
-    <w:p>
-      <w:pPr>
-        <w:pStyle w:val="ListParagraph"/>
-        <w:spacing w:line="360" w:lineRule="auto"/>
-        <w:ind w:left="0"/>
-      </w:pPr>
-      <w:r>
-        <w:rPr>
-          <w:color w:val="548DD4" w:themeColor="text2" w:themeTint="99"/>
-        </w:rPr>
-        <w:t>Osoba koja je nešto izgubila</w:t>
+        <w:rPr>
+          <w:color w:val="4F81BD" w:themeColor="accent1"/>
+          <w14:shadow w14:blurRad="38100" w14:dist="25400" w14:dir="5400000" w14:sx="100000" w14:sy="100000" w14:kx="0" w14:ky="0" w14:algn="ctr">
+            <w14:srgbClr w14:val="6E747A">
+              <w14:alpha w14:val="57000"/>
+            </w14:srgbClr>
+          </w14:shadow>
+          <w14:textOutline w14:w="0" w14:cap="flat" w14:cmpd="sng" w14:algn="ctr">
+            <w14:noFill/>
+            <w14:prstDash w14:val="solid"/>
+            <w14:round/>
+          </w14:textOutline>
+        </w:rPr>
+      </w:pPr>
+      <w:r>
+        <w:rPr>
+          <w:color w:val="4F81BD" w:themeColor="accent1"/>
+          <w:sz w:val="24"/>
+          <w:szCs w:val="24"/>
+          <w14:shadow w14:blurRad="38100" w14:dist="25400" w14:dir="5400000" w14:sx="100000" w14:sy="100000" w14:kx="0" w14:ky="0" w14:algn="ctr">
+            <w14:srgbClr w14:val="6E747A">
+              <w14:alpha w14:val="57000"/>
+            </w14:srgbClr>
+          </w14:shadow>
+          <w14:textOutline w14:w="0" w14:cap="flat" w14:cmpd="sng" w14:algn="ctr">
+            <w14:noFill/>
+            <w14:prstDash w14:val="solid"/>
+            <w14:round/>
+          </w14:textOutline>
+        </w:rPr>
+        <w:t>Korisnik</w:t>
       </w:r>
     </w:p>
     <w:p>
@@ -448,13 +341,16 @@
         <w:spacing w:line="360" w:lineRule="auto"/>
       </w:pPr>
       <w:r>
-        <w:t xml:space="preserve">Precizan opis </w:t>
-      </w:r>
-      <w:r>
-        <w:t>zahtjeva</w:t>
-      </w:r>
-      <w:r>
-        <w:t>, na razini jednostavne funkcije.</w:t>
+        <w:t>Registracija</w:t>
+      </w:r>
+      <w:r>
+        <w:t xml:space="preserve"> /</w:t>
+      </w:r>
+      <w:r>
+        <w:t xml:space="preserve"> </w:t>
+      </w:r>
+      <w:r>
+        <w:t>Prijava u sustav</w:t>
       </w:r>
     </w:p>
     <w:p>
@@ -467,38 +363,7 @@
         <w:spacing w:line="360" w:lineRule="auto"/>
       </w:pPr>
       <w:r>
-        <w:t>...</w:t>
-      </w:r>
-    </w:p>
-    <w:p>
-      <w:pPr>
-        <w:spacing w:line="360" w:lineRule="auto"/>
-        <w:ind w:left="360"/>
-      </w:pPr>
-      <w:r>
-        <w:t>...</w:t>
-      </w:r>
-    </w:p>
-    <w:p>
-      <w:pPr>
-        <w:pStyle w:val="ListParagraph"/>
-        <w:spacing w:line="360" w:lineRule="auto"/>
-        <w:ind w:left="0"/>
-        <w:rPr>
-          <w:color w:val="548DD4" w:themeColor="text2" w:themeTint="99"/>
-        </w:rPr>
-      </w:pPr>
-      <w:r>
-        <w:rPr>
-          <w:color w:val="548DD4" w:themeColor="text2" w:themeTint="99"/>
-        </w:rPr>
-        <w:t>Osoba koja traži</w:t>
-      </w:r>
-      <w:r>
-        <w:rPr>
-          <w:color w:val="548DD4" w:themeColor="text2" w:themeTint="99"/>
-        </w:rPr>
-        <w:t xml:space="preserve"> </w:t>
+        <w:t>Uređivanje profila korisnika / lokacija prebivališata / slika / još neki podaci  *</w:t>
       </w:r>
     </w:p>
     <w:p>
@@ -506,12 +371,12 @@
         <w:pStyle w:val="ListParagraph"/>
         <w:numPr>
           <w:ilvl w:val="0"/>
-          <w:numId w:val="8"/>
+          <w:numId w:val="6"/>
         </w:numPr>
         <w:spacing w:line="360" w:lineRule="auto"/>
       </w:pPr>
       <w:r>
-        <w:t>...</w:t>
+        <w:t>Prijavi izgubljeno, tu se mogu staviti slike i podaci o izgubljenom predmetu</w:t>
       </w:r>
     </w:p>
     <w:p>
@@ -519,40 +384,21 @@
         <w:pStyle w:val="ListParagraph"/>
         <w:numPr>
           <w:ilvl w:val="0"/>
-          <w:numId w:val="8"/>
+          <w:numId w:val="6"/>
         </w:numPr>
         <w:spacing w:line="360" w:lineRule="auto"/>
       </w:pPr>
       <w:r>
-        <w:t>...</w:t>
-      </w:r>
-    </w:p>
-    <w:p>
-      <w:pPr>
-        <w:pStyle w:val="ListParagraph"/>
-        <w:spacing w:line="360" w:lineRule="auto"/>
-        <w:ind w:left="0"/>
-      </w:pPr>
-    </w:p>
-    <w:p>
-      <w:r>
-        <w:rPr>
-          <w:i/>
-        </w:rPr>
-        <w:lastRenderedPageBreak/>
-        <w:t>&lt;</w:t>
-      </w:r>
-      <w:r>
-        <w:rPr>
-          <w:i/>
-        </w:rPr>
-        <w:t>Definirati ostale zahtjeve koji nisu izravno vezani za profile korisnika sustava</w:t>
-      </w:r>
-      <w:r>
-        <w:rPr>
-          <w:i/>
-        </w:rPr>
-        <w:t>.&gt;</w:t>
+        <w:t>Korisnik koji je objavio ima pravo updejtat</w:t>
+      </w:r>
+      <w:r>
+        <w:t xml:space="preserve"> </w:t>
+      </w:r>
+      <w:r>
+        <w:t>objavu</w:t>
+      </w:r>
+      <w:r>
+        <w:t>, kao i statusa izgubljenog predmeta</w:t>
       </w:r>
     </w:p>
     <w:p>
@@ -560,13 +406,178 @@
         <w:pStyle w:val="ListParagraph"/>
         <w:numPr>
           <w:ilvl w:val="0"/>
-          <w:numId w:val="14"/>
+          <w:numId w:val="6"/>
         </w:numPr>
         <w:spacing w:line="360" w:lineRule="auto"/>
       </w:pPr>
       <w:r>
-        <w:t>...</w:t>
-      </w:r>
+        <w:t>Komentiraj na objavu izgubljenih predmeta, mogućnost ostavljanja slika</w:t>
+      </w:r>
+    </w:p>
+    <w:p>
+      <w:pPr>
+        <w:pStyle w:val="ListParagraph"/>
+        <w:numPr>
+          <w:ilvl w:val="0"/>
+          <w:numId w:val="6"/>
+        </w:numPr>
+        <w:spacing w:line="360" w:lineRule="auto"/>
+      </w:pPr>
+      <w:r>
+        <w:t>Browse „izgubljeno“</w:t>
+      </w:r>
+      <w:r>
+        <w:t>, kao i pretraživanje sa obzirom na lokaciju korisnika</w:t>
+      </w:r>
+    </w:p>
+    <w:p>
+      <w:pPr>
+        <w:pStyle w:val="ListParagraph"/>
+        <w:numPr>
+          <w:ilvl w:val="0"/>
+          <w:numId w:val="6"/>
+        </w:numPr>
+        <w:spacing w:line="360" w:lineRule="auto"/>
+      </w:pPr>
+      <w:r>
+        <w:t>Prijavi sadr</w:t>
+      </w:r>
+      <w:proofErr w:type="spellStart"/>
+      <w:r>
+        <w:rPr>
+          <w:lang w:val="en-US"/>
+        </w:rPr>
+        <w:t>žaj</w:t>
+      </w:r>
+      <w:proofErr w:type="spellEnd"/>
+    </w:p>
+    <w:p>
+      <w:pPr>
+        <w:spacing w:line="360" w:lineRule="auto"/>
+        <w:rPr>
+          <w:color w:val="4F81BD" w:themeColor="accent1"/>
+          <w14:shadow w14:blurRad="38100" w14:dist="25400" w14:dir="5400000" w14:sx="100000" w14:sy="100000" w14:kx="0" w14:ky="0" w14:algn="ctr">
+            <w14:srgbClr w14:val="6E747A">
+              <w14:alpha w14:val="57000"/>
+            </w14:srgbClr>
+          </w14:shadow>
+          <w14:textOutline w14:w="0" w14:cap="flat" w14:cmpd="sng" w14:algn="ctr">
+            <w14:noFill/>
+            <w14:prstDash w14:val="solid"/>
+            <w14:round/>
+          </w14:textOutline>
+        </w:rPr>
+      </w:pPr>
+    </w:p>
+    <w:p>
+      <w:pPr>
+        <w:spacing w:line="360" w:lineRule="auto"/>
+        <w:rPr>
+          <w:color w:val="4F81BD" w:themeColor="accent1"/>
+          <w14:shadow w14:blurRad="38100" w14:dist="25400" w14:dir="5400000" w14:sx="100000" w14:sy="100000" w14:kx="0" w14:ky="0" w14:algn="ctr">
+            <w14:srgbClr w14:val="6E747A">
+              <w14:alpha w14:val="57000"/>
+            </w14:srgbClr>
+          </w14:shadow>
+          <w14:textOutline w14:w="0" w14:cap="flat" w14:cmpd="sng" w14:algn="ctr">
+            <w14:noFill/>
+            <w14:prstDash w14:val="solid"/>
+            <w14:round/>
+          </w14:textOutline>
+        </w:rPr>
+      </w:pPr>
+    </w:p>
+    <w:p>
+      <w:pPr>
+        <w:spacing w:line="360" w:lineRule="auto"/>
+        <w:rPr>
+          <w:color w:val="4F81BD" w:themeColor="accent1"/>
+          <w14:shadow w14:blurRad="38100" w14:dist="25400" w14:dir="5400000" w14:sx="100000" w14:sy="100000" w14:kx="0" w14:ky="0" w14:algn="ctr">
+            <w14:srgbClr w14:val="6E747A">
+              <w14:alpha w14:val="57000"/>
+            </w14:srgbClr>
+          </w14:shadow>
+          <w14:textOutline w14:w="0" w14:cap="flat" w14:cmpd="sng" w14:algn="ctr">
+            <w14:noFill/>
+            <w14:prstDash w14:val="solid"/>
+            <w14:round/>
+          </w14:textOutline>
+        </w:rPr>
+      </w:pPr>
+    </w:p>
+    <w:p>
+      <w:pPr>
+        <w:spacing w:line="360" w:lineRule="auto"/>
+        <w:rPr>
+          <w:color w:val="4F81BD" w:themeColor="accent1"/>
+          <w:sz w:val="24"/>
+          <w:szCs w:val="24"/>
+          <w14:shadow w14:blurRad="38100" w14:dist="25400" w14:dir="5400000" w14:sx="100000" w14:sy="100000" w14:kx="0" w14:ky="0" w14:algn="ctr">
+            <w14:srgbClr w14:val="6E747A">
+              <w14:alpha w14:val="57000"/>
+            </w14:srgbClr>
+          </w14:shadow>
+          <w14:textOutline w14:w="0" w14:cap="flat" w14:cmpd="sng" w14:algn="ctr">
+            <w14:noFill/>
+            <w14:prstDash w14:val="solid"/>
+            <w14:round/>
+          </w14:textOutline>
+        </w:rPr>
+      </w:pPr>
+      <w:r>
+        <w:rPr>
+          <w:color w:val="4F81BD" w:themeColor="accent1"/>
+          <w:sz w:val="24"/>
+          <w:szCs w:val="24"/>
+          <w14:shadow w14:blurRad="38100" w14:dist="25400" w14:dir="5400000" w14:sx="100000" w14:sy="100000" w14:kx="0" w14:ky="0" w14:algn="ctr">
+            <w14:srgbClr w14:val="6E747A">
+              <w14:alpha w14:val="57000"/>
+            </w14:srgbClr>
+          </w14:shadow>
+          <w14:textOutline w14:w="0" w14:cap="flat" w14:cmpd="sng" w14:algn="ctr">
+            <w14:noFill/>
+            <w14:prstDash w14:val="solid"/>
+            <w14:round/>
+          </w14:textOutline>
+        </w:rPr>
+        <w:t>Administrator</w:t>
+      </w:r>
+    </w:p>
+    <w:p>
+      <w:pPr>
+        <w:pStyle w:val="ListParagraph"/>
+        <w:numPr>
+          <w:ilvl w:val="0"/>
+          <w:numId w:val="17"/>
+        </w:numPr>
+      </w:pPr>
+      <w:r>
+        <w:t xml:space="preserve">Revizija prijavljenog sadržaja / brisanje </w:t>
+      </w:r>
+      <w:r>
+        <w:t>objava i komentara</w:t>
+      </w:r>
+    </w:p>
+    <w:p>
+      <w:pPr>
+        <w:pStyle w:val="ListParagraph"/>
+        <w:numPr>
+          <w:ilvl w:val="0"/>
+          <w:numId w:val="17"/>
+        </w:numPr>
+      </w:pPr>
+      <w:r>
+        <w:t>Updejtanje objave</w:t>
+      </w:r>
+    </w:p>
+    <w:p>
+      <w:pPr>
+        <w:pStyle w:val="ListParagraph"/>
+        <w:numPr>
+          <w:ilvl w:val="0"/>
+          <w:numId w:val="17"/>
+        </w:numPr>
+      </w:pPr>
     </w:p>
     <w:p>
       <w:pPr>
@@ -580,11 +591,7 @@
           <w:szCs w:val="28"/>
         </w:rPr>
       </w:pPr>
-    </w:p>
-    <w:p>
-      <w:pPr>
-        <w:spacing w:line="360" w:lineRule="auto"/>
-        <w:contextualSpacing/>
+      <w:r>
         <w:rPr>
           <w:rFonts w:ascii="Calibri" w:eastAsia="Times New Roman" w:hAnsi="Calibri" w:cs="Times New Roman"/>
           <w:b/>
@@ -592,15 +599,7 @@
           <w:sz w:val="28"/>
           <w:szCs w:val="28"/>
         </w:rPr>
-      </w:pPr>
-      <w:r>
-        <w:rPr>
-          <w:rFonts w:ascii="Calibri" w:eastAsia="Times New Roman" w:hAnsi="Calibri" w:cs="Times New Roman"/>
-          <w:b/>
-          <w:color w:val="0070C0"/>
-          <w:sz w:val="28"/>
-          <w:szCs w:val="28"/>
-        </w:rPr>
+        <w:lastRenderedPageBreak/>
         <w:t>Zahtjevi na sustav</w:t>
       </w:r>
       <w:r>
@@ -716,6 +715,8 @@
       <w:r>
         <w:t>...</w:t>
       </w:r>
+      <w:bookmarkStart w:id="0" w:name="_GoBack"/>
+      <w:bookmarkEnd w:id="0"/>
     </w:p>
     <w:p>
       <w:pPr>
@@ -740,6 +741,96 @@
 <file path=word/numbering.xml><?xml version="1.0" encoding="utf-8"?>
 <w:numbering xmlns:wpc="http://schemas.microsoft.com/office/word/2010/wordprocessingCanvas" xmlns:cx="http://schemas.microsoft.com/office/drawing/2014/chartex" xmlns:cx1="http://schemas.microsoft.com/office/drawing/2015/9/8/chartex" xmlns:cx2="http://schemas.microsoft.com/office/drawing/2015/10/21/chartex" xmlns:cx3="http://schemas.microsoft.com/office/drawing/2016/5/9/chartex" xmlns:cx4="http://schemas.microsoft.com/office/drawing/2016/5/10/chartex" xmlns:cx5="http://schemas.microsoft.com/office/drawing/2016/5/11/chartex" xmlns:cx6="http://schemas.microsoft.com/office/drawing/2016/5/12/chartex" xmlns:cx7="http://schemas.microsoft.com/office/drawing/2016/5/13/chartex" xmlns:cx8="http://schemas.microsoft.com/office/drawing/2016/5/14/chartex" xmlns:mc="http://schemas.openxmlformats.org/markup-compatibility/2006" xmlns:aink="http://schemas.microsoft.com/office/drawing/2016/ink" xmlns:am3d="http://schemas.microsoft.com/office/drawing/2017/model3d" xmlns:o="urn:schemas-microsoft-com:office:office" xmlns:r="http://schemas.openxmlformats.org/officeDocument/2006/relationships" xmlns:m="http://schemas.openxmlformats.org/officeDocument/2006/math" xmlns:v="urn:schemas-microsoft-com:vml" xmlns:wp14="http://schemas.microsoft.com/office/word/2010/wordprocessingDrawing" xmlns:wp="http://schemas.openxmlformats.org/drawingml/2006/wordprocessingDrawing" xmlns:w10="urn:schemas-microsoft-com:office:word" xmlns:w="http://schemas.openxmlformats.org/wordprocessingml/2006/main" xmlns:w14="http://schemas.microsoft.com/office/word/2010/wordml" xmlns:w15="http://schemas.microsoft.com/office/word/2012/wordml" xmlns:w16cid="http://schemas.microsoft.com/office/word/2016/wordml/cid" xmlns:w16se="http://schemas.microsoft.com/office/word/2015/wordml/symex" xmlns:wpg="http://schemas.microsoft.com/office/word/2010/wordprocessingGroup" xmlns:wpi="http://schemas.microsoft.com/office/word/2010/wordprocessingInk" xmlns:wne="http://schemas.microsoft.com/office/word/2006/wordml" xmlns:wps="http://schemas.microsoft.com/office/word/2010/wordprocessingShape" mc:Ignorable="w14 w15 w16se w16cid wp14">
   <w:abstractNum w:abstractNumId="0" w15:restartNumberingAfterBreak="0">
+    <w:nsid w:val="06AC20D0"/>
+    <w:multiLevelType w:val="hybridMultilevel"/>
+    <w:tmpl w:val="EFC888A2"/>
+    <w:lvl w:ilvl="0" w:tplc="C93E04A8">
+      <w:start w:val="1"/>
+      <w:numFmt w:val="decimal"/>
+      <w:lvlText w:val="[RS-%1]"/>
+      <w:lvlJc w:val="left"/>
+      <w:pPr>
+        <w:ind w:left="720" w:hanging="360"/>
+      </w:pPr>
+      <w:rPr>
+        <w:rFonts w:hint="default"/>
+        <w:b/>
+      </w:rPr>
+    </w:lvl>
+    <w:lvl w:ilvl="1" w:tplc="04090019" w:tentative="1">
+      <w:start w:val="1"/>
+      <w:numFmt w:val="lowerLetter"/>
+      <w:lvlText w:val="%2."/>
+      <w:lvlJc w:val="left"/>
+      <w:pPr>
+        <w:ind w:left="1440" w:hanging="360"/>
+      </w:pPr>
+    </w:lvl>
+    <w:lvl w:ilvl="2" w:tplc="0409001B" w:tentative="1">
+      <w:start w:val="1"/>
+      <w:numFmt w:val="lowerRoman"/>
+      <w:lvlText w:val="%3."/>
+      <w:lvlJc w:val="right"/>
+      <w:pPr>
+        <w:ind w:left="2160" w:hanging="180"/>
+      </w:pPr>
+    </w:lvl>
+    <w:lvl w:ilvl="3" w:tplc="0409000F" w:tentative="1">
+      <w:start w:val="1"/>
+      <w:numFmt w:val="decimal"/>
+      <w:lvlText w:val="%4."/>
+      <w:lvlJc w:val="left"/>
+      <w:pPr>
+        <w:ind w:left="2880" w:hanging="360"/>
+      </w:pPr>
+    </w:lvl>
+    <w:lvl w:ilvl="4" w:tplc="04090019" w:tentative="1">
+      <w:start w:val="1"/>
+      <w:numFmt w:val="lowerLetter"/>
+      <w:lvlText w:val="%5."/>
+      <w:lvlJc w:val="left"/>
+      <w:pPr>
+        <w:ind w:left="3600" w:hanging="360"/>
+      </w:pPr>
+    </w:lvl>
+    <w:lvl w:ilvl="5" w:tplc="0409001B" w:tentative="1">
+      <w:start w:val="1"/>
+      <w:numFmt w:val="lowerRoman"/>
+      <w:lvlText w:val="%6."/>
+      <w:lvlJc w:val="right"/>
+      <w:pPr>
+        <w:ind w:left="4320" w:hanging="180"/>
+      </w:pPr>
+    </w:lvl>
+    <w:lvl w:ilvl="6" w:tplc="0409000F" w:tentative="1">
+      <w:start w:val="1"/>
+      <w:numFmt w:val="decimal"/>
+      <w:lvlText w:val="%7."/>
+      <w:lvlJc w:val="left"/>
+      <w:pPr>
+        <w:ind w:left="5040" w:hanging="360"/>
+      </w:pPr>
+    </w:lvl>
+    <w:lvl w:ilvl="7" w:tplc="04090019" w:tentative="1">
+      <w:start w:val="1"/>
+      <w:numFmt w:val="lowerLetter"/>
+      <w:lvlText w:val="%8."/>
+      <w:lvlJc w:val="left"/>
+      <w:pPr>
+        <w:ind w:left="5760" w:hanging="360"/>
+      </w:pPr>
+    </w:lvl>
+    <w:lvl w:ilvl="8" w:tplc="0409001B" w:tentative="1">
+      <w:start w:val="1"/>
+      <w:numFmt w:val="lowerRoman"/>
+      <w:lvlText w:val="%9."/>
+      <w:lvlJc w:val="right"/>
+      <w:pPr>
+        <w:ind w:left="6480" w:hanging="180"/>
+      </w:pPr>
+    </w:lvl>
+  </w:abstractNum>
+  <w:abstractNum w:abstractNumId="1" w15:restartNumberingAfterBreak="0">
     <w:nsid w:val="09496440"/>
     <w:multiLevelType w:val="hybridMultilevel"/>
     <w:tmpl w:val="889A12A0"/>
@@ -852,7 +943,7 @@
       </w:rPr>
     </w:lvl>
   </w:abstractNum>
-  <w:abstractNum w:abstractNumId="1" w15:restartNumberingAfterBreak="0">
+  <w:abstractNum w:abstractNumId="2" w15:restartNumberingAfterBreak="0">
     <w:nsid w:val="09F53A06"/>
     <w:multiLevelType w:val="hybridMultilevel"/>
     <w:tmpl w:val="D7743EA4"/>
@@ -942,7 +1033,7 @@
       </w:pPr>
     </w:lvl>
   </w:abstractNum>
-  <w:abstractNum w:abstractNumId="2" w15:restartNumberingAfterBreak="0">
+  <w:abstractNum w:abstractNumId="3" w15:restartNumberingAfterBreak="0">
     <w:nsid w:val="1E9D2E2F"/>
     <w:multiLevelType w:val="hybridMultilevel"/>
     <w:tmpl w:val="FDAA05B8"/>
@@ -1055,7 +1146,7 @@
       </w:rPr>
     </w:lvl>
   </w:abstractNum>
-  <w:abstractNum w:abstractNumId="3" w15:restartNumberingAfterBreak="0">
+  <w:abstractNum w:abstractNumId="4" w15:restartNumberingAfterBreak="0">
     <w:nsid w:val="31EA15A9"/>
     <w:multiLevelType w:val="hybridMultilevel"/>
     <w:tmpl w:val="F1EA2B3A"/>
@@ -1145,7 +1236,7 @@
       </w:pPr>
     </w:lvl>
   </w:abstractNum>
-  <w:abstractNum w:abstractNumId="4" w15:restartNumberingAfterBreak="0">
+  <w:abstractNum w:abstractNumId="5" w15:restartNumberingAfterBreak="0">
     <w:nsid w:val="37F500B2"/>
     <w:multiLevelType w:val="hybridMultilevel"/>
     <w:tmpl w:val="B5484324"/>
@@ -1235,7 +1326,7 @@
       </w:pPr>
     </w:lvl>
   </w:abstractNum>
-  <w:abstractNum w:abstractNumId="5" w15:restartNumberingAfterBreak="0">
+  <w:abstractNum w:abstractNumId="6" w15:restartNumberingAfterBreak="0">
     <w:nsid w:val="3C2F0B80"/>
     <w:multiLevelType w:val="hybridMultilevel"/>
     <w:tmpl w:val="C61CAB06"/>
@@ -1348,7 +1439,7 @@
       </w:rPr>
     </w:lvl>
   </w:abstractNum>
-  <w:abstractNum w:abstractNumId="6" w15:restartNumberingAfterBreak="0">
+  <w:abstractNum w:abstractNumId="7" w15:restartNumberingAfterBreak="0">
     <w:nsid w:val="3D6C13B2"/>
     <w:multiLevelType w:val="hybridMultilevel"/>
     <w:tmpl w:val="8842E70C"/>
@@ -1438,7 +1529,7 @@
       </w:pPr>
     </w:lvl>
   </w:abstractNum>
-  <w:abstractNum w:abstractNumId="7" w15:restartNumberingAfterBreak="0">
+  <w:abstractNum w:abstractNumId="8" w15:restartNumberingAfterBreak="0">
     <w:nsid w:val="3F416F98"/>
     <w:multiLevelType w:val="hybridMultilevel"/>
     <w:tmpl w:val="D924F5E4"/>
@@ -1551,7 +1642,116 @@
       </w:rPr>
     </w:lvl>
   </w:abstractNum>
-  <w:abstractNum w:abstractNumId="8" w15:restartNumberingAfterBreak="0">
+  <w:abstractNum w:abstractNumId="9" w15:restartNumberingAfterBreak="0">
+    <w:nsid w:val="40541DF9"/>
+    <w:multiLevelType w:val="hybridMultilevel"/>
+    <w:tmpl w:val="C21E7322"/>
+    <w:lvl w:ilvl="0" w:tplc="57F61500">
+      <w:start w:val="1"/>
+      <w:numFmt w:val="decimal"/>
+      <w:lvlText w:val="[RS-%1]"/>
+      <w:lvlJc w:val="left"/>
+      <w:pPr>
+        <w:ind w:left="720" w:hanging="360"/>
+      </w:pPr>
+      <w:rPr>
+        <w:rFonts w:hint="default"/>
+        <w:b/>
+        <w:caps w:val="0"/>
+        <w:smallCaps w:val="0"/>
+        <w:color w:val="000000" w:themeColor="text1"/>
+        <w:spacing w:val="0"/>
+        <w14:glow w14:rad="0">
+          <w14:srgbClr w14:val="000000"/>
+        </w14:glow>
+        <w14:shadow w14:blurRad="38100" w14:dist="19050" w14:dir="2700000" w14:sx="100000" w14:sy="100000" w14:kx="0" w14:ky="0" w14:algn="tl">
+          <w14:schemeClr w14:val="dk1">
+            <w14:alpha w14:val="60000"/>
+          </w14:schemeClr>
+        </w14:shadow>
+        <w14:reflection w14:blurRad="0" w14:stA="0" w14:stPos="0" w14:endA="0" w14:endPos="0" w14:dist="0" w14:dir="0" w14:fadeDir="0" w14:sx="0" w14:sy="0" w14:kx="0" w14:ky="0" w14:algn="none"/>
+        <w14:textOutline w14:w="0" w14:cap="flat" w14:cmpd="sng" w14:algn="ctr">
+          <w14:noFill/>
+          <w14:prstDash w14:val="solid"/>
+          <w14:round/>
+        </w14:textOutline>
+        <w14:props3d w14:extrusionH="0" w14:contourW="0" w14:prstMaterial="none"/>
+      </w:rPr>
+    </w:lvl>
+    <w:lvl w:ilvl="1" w:tplc="04090019" w:tentative="1">
+      <w:start w:val="1"/>
+      <w:numFmt w:val="lowerLetter"/>
+      <w:lvlText w:val="%2."/>
+      <w:lvlJc w:val="left"/>
+      <w:pPr>
+        <w:ind w:left="1440" w:hanging="360"/>
+      </w:pPr>
+    </w:lvl>
+    <w:lvl w:ilvl="2" w:tplc="0409001B" w:tentative="1">
+      <w:start w:val="1"/>
+      <w:numFmt w:val="lowerRoman"/>
+      <w:lvlText w:val="%3."/>
+      <w:lvlJc w:val="right"/>
+      <w:pPr>
+        <w:ind w:left="2160" w:hanging="180"/>
+      </w:pPr>
+    </w:lvl>
+    <w:lvl w:ilvl="3" w:tplc="0409000F" w:tentative="1">
+      <w:start w:val="1"/>
+      <w:numFmt w:val="decimal"/>
+      <w:lvlText w:val="%4."/>
+      <w:lvlJc w:val="left"/>
+      <w:pPr>
+        <w:ind w:left="2880" w:hanging="360"/>
+      </w:pPr>
+    </w:lvl>
+    <w:lvl w:ilvl="4" w:tplc="04090019" w:tentative="1">
+      <w:start w:val="1"/>
+      <w:numFmt w:val="lowerLetter"/>
+      <w:lvlText w:val="%5."/>
+      <w:lvlJc w:val="left"/>
+      <w:pPr>
+        <w:ind w:left="3600" w:hanging="360"/>
+      </w:pPr>
+    </w:lvl>
+    <w:lvl w:ilvl="5" w:tplc="0409001B" w:tentative="1">
+      <w:start w:val="1"/>
+      <w:numFmt w:val="lowerRoman"/>
+      <w:lvlText w:val="%6."/>
+      <w:lvlJc w:val="right"/>
+      <w:pPr>
+        <w:ind w:left="4320" w:hanging="180"/>
+      </w:pPr>
+    </w:lvl>
+    <w:lvl w:ilvl="6" w:tplc="0409000F" w:tentative="1">
+      <w:start w:val="1"/>
+      <w:numFmt w:val="decimal"/>
+      <w:lvlText w:val="%7."/>
+      <w:lvlJc w:val="left"/>
+      <w:pPr>
+        <w:ind w:left="5040" w:hanging="360"/>
+      </w:pPr>
+    </w:lvl>
+    <w:lvl w:ilvl="7" w:tplc="04090019" w:tentative="1">
+      <w:start w:val="1"/>
+      <w:numFmt w:val="lowerLetter"/>
+      <w:lvlText w:val="%8."/>
+      <w:lvlJc w:val="left"/>
+      <w:pPr>
+        <w:ind w:left="5760" w:hanging="360"/>
+      </w:pPr>
+    </w:lvl>
+    <w:lvl w:ilvl="8" w:tplc="0409001B" w:tentative="1">
+      <w:start w:val="1"/>
+      <w:numFmt w:val="lowerRoman"/>
+      <w:lvlText w:val="%9."/>
+      <w:lvlJc w:val="right"/>
+      <w:pPr>
+        <w:ind w:left="6480" w:hanging="180"/>
+      </w:pPr>
+    </w:lvl>
+  </w:abstractNum>
+  <w:abstractNum w:abstractNumId="10" w15:restartNumberingAfterBreak="0">
     <w:nsid w:val="45C61095"/>
     <w:multiLevelType w:val="hybridMultilevel"/>
     <w:tmpl w:val="B0320980"/>
@@ -1664,7 +1864,7 @@
       </w:rPr>
     </w:lvl>
   </w:abstractNum>
-  <w:abstractNum w:abstractNumId="9" w15:restartNumberingAfterBreak="0">
+  <w:abstractNum w:abstractNumId="11" w15:restartNumberingAfterBreak="0">
     <w:nsid w:val="49806C4F"/>
     <w:multiLevelType w:val="hybridMultilevel"/>
     <w:tmpl w:val="D7743EA4"/>
@@ -1754,7 +1954,7 @@
       </w:pPr>
     </w:lvl>
   </w:abstractNum>
-  <w:abstractNum w:abstractNumId="10" w15:restartNumberingAfterBreak="0">
+  <w:abstractNum w:abstractNumId="12" w15:restartNumberingAfterBreak="0">
     <w:nsid w:val="4FDC7B54"/>
     <w:multiLevelType w:val="hybridMultilevel"/>
     <w:tmpl w:val="52643410"/>
@@ -1867,7 +2067,7 @@
       </w:rPr>
     </w:lvl>
   </w:abstractNum>
-  <w:abstractNum w:abstractNumId="11" w15:restartNumberingAfterBreak="0">
+  <w:abstractNum w:abstractNumId="13" w15:restartNumberingAfterBreak="0">
     <w:nsid w:val="5B71492D"/>
     <w:multiLevelType w:val="hybridMultilevel"/>
     <w:tmpl w:val="07D4976C"/>
@@ -1957,7 +2157,7 @@
       </w:pPr>
     </w:lvl>
   </w:abstractNum>
-  <w:abstractNum w:abstractNumId="12" w15:restartNumberingAfterBreak="0">
+  <w:abstractNum w:abstractNumId="14" w15:restartNumberingAfterBreak="0">
     <w:nsid w:val="643E798E"/>
     <w:multiLevelType w:val="hybridMultilevel"/>
     <w:tmpl w:val="D698066C"/>
@@ -2097,7 +2297,7 @@
       </w:rPr>
     </w:lvl>
   </w:abstractNum>
-  <w:abstractNum w:abstractNumId="13" w15:restartNumberingAfterBreak="0">
+  <w:abstractNum w:abstractNumId="15" w15:restartNumberingAfterBreak="0">
     <w:nsid w:val="7D07423B"/>
     <w:multiLevelType w:val="hybridMultilevel"/>
     <w:tmpl w:val="07D4976C"/>
@@ -2188,49 +2388,55 @@
     </w:lvl>
   </w:abstractNum>
   <w:num w:numId="1">
+    <w:abstractNumId w:val="6"/>
+  </w:num>
+  <w:num w:numId="2">
+    <w:abstractNumId w:val="14"/>
+  </w:num>
+  <w:num w:numId="3">
+    <w:abstractNumId w:val="10"/>
+  </w:num>
+  <w:num w:numId="4">
+    <w:abstractNumId w:val="10"/>
+  </w:num>
+  <w:num w:numId="5">
+    <w:abstractNumId w:val="4"/>
+  </w:num>
+  <w:num w:numId="6">
+    <w:abstractNumId w:val="13"/>
+  </w:num>
+  <w:num w:numId="7">
+    <w:abstractNumId w:val="15"/>
+  </w:num>
+  <w:num w:numId="8">
+    <w:abstractNumId w:val="11"/>
+  </w:num>
+  <w:num w:numId="9">
+    <w:abstractNumId w:val="3"/>
+  </w:num>
+  <w:num w:numId="10">
+    <w:abstractNumId w:val="8"/>
+  </w:num>
+  <w:num w:numId="11">
+    <w:abstractNumId w:val="12"/>
+  </w:num>
+  <w:num w:numId="12">
+    <w:abstractNumId w:val="1"/>
+  </w:num>
+  <w:num w:numId="13">
+    <w:abstractNumId w:val="2"/>
+  </w:num>
+  <w:num w:numId="14">
     <w:abstractNumId w:val="5"/>
   </w:num>
-  <w:num w:numId="2">
-    <w:abstractNumId w:val="12"/>
+  <w:num w:numId="15">
+    <w:abstractNumId w:val="7"/>
   </w:num>
-  <w:num w:numId="3">
-    <w:abstractNumId w:val="8"/>
-  </w:num>
-  <w:num w:numId="4">
-    <w:abstractNumId w:val="8"/>
-  </w:num>
-  <w:num w:numId="5">
-    <w:abstractNumId w:val="3"/>
-  </w:num>
-  <w:num w:numId="6">
-    <w:abstractNumId w:val="11"/>
-  </w:num>
-  <w:num w:numId="7">
-    <w:abstractNumId w:val="13"/>
-  </w:num>
-  <w:num w:numId="8">
+  <w:num w:numId="16">
     <w:abstractNumId w:val="9"/>
   </w:num>
-  <w:num w:numId="9">
-    <w:abstractNumId w:val="2"/>
-  </w:num>
-  <w:num w:numId="10">
-    <w:abstractNumId w:val="7"/>
-  </w:num>
-  <w:num w:numId="11">
-    <w:abstractNumId w:val="10"/>
-  </w:num>
-  <w:num w:numId="12">
+  <w:num w:numId="17">
     <w:abstractNumId w:val="0"/>
-  </w:num>
-  <w:num w:numId="13">
-    <w:abstractNumId w:val="1"/>
-  </w:num>
-  <w:num w:numId="14">
-    <w:abstractNumId w:val="4"/>
-  </w:num>
-  <w:num w:numId="15">
-    <w:abstractNumId w:val="6"/>
   </w:num>
 </w:numbering>
 </file>
@@ -2634,6 +2840,27 @@
     <w:qFormat/>
     <w:rsid w:val="00F16F75"/>
   </w:style>
+  <w:style w:type="paragraph" w:styleId="Heading1">
+    <w:name w:val="heading 1"/>
+    <w:basedOn w:val="Normal"/>
+    <w:next w:val="Normal"/>
+    <w:link w:val="Heading1Char"/>
+    <w:uiPriority w:val="9"/>
+    <w:qFormat/>
+    <w:rsid w:val="00984410"/>
+    <w:pPr>
+      <w:keepNext/>
+      <w:keepLines/>
+      <w:spacing w:before="240" w:after="0"/>
+      <w:outlineLvl w:val="0"/>
+    </w:pPr>
+    <w:rPr>
+      <w:rFonts w:asciiTheme="majorHAnsi" w:eastAsiaTheme="majorEastAsia" w:hAnsiTheme="majorHAnsi" w:cstheme="majorBidi"/>
+      <w:color w:val="365F91" w:themeColor="accent1" w:themeShade="BF"/>
+      <w:sz w:val="32"/>
+      <w:szCs w:val="32"/>
+    </w:rPr>
+  </w:style>
   <w:style w:type="character" w:default="1" w:styleId="DefaultParagraphFont">
     <w:name w:val="Default Paragraph Font"/>
     <w:uiPriority w:val="1"/>
@@ -2670,6 +2897,28 @@
       <w:ind w:left="720"/>
       <w:contextualSpacing/>
     </w:pPr>
+  </w:style>
+  <w:style w:type="paragraph" w:styleId="NoSpacing">
+    <w:name w:val="No Spacing"/>
+    <w:uiPriority w:val="1"/>
+    <w:qFormat/>
+    <w:rsid w:val="00984410"/>
+    <w:pPr>
+      <w:spacing w:after="0" w:line="240" w:lineRule="auto"/>
+    </w:pPr>
+  </w:style>
+  <w:style w:type="character" w:customStyle="1" w:styleId="Heading1Char">
+    <w:name w:val="Heading 1 Char"/>
+    <w:basedOn w:val="DefaultParagraphFont"/>
+    <w:link w:val="Heading1"/>
+    <w:uiPriority w:val="9"/>
+    <w:rsid w:val="00984410"/>
+    <w:rPr>
+      <w:rFonts w:asciiTheme="majorHAnsi" w:eastAsiaTheme="majorEastAsia" w:hAnsiTheme="majorHAnsi" w:cstheme="majorBidi"/>
+      <w:color w:val="365F91" w:themeColor="accent1" w:themeShade="BF"/>
+      <w:sz w:val="32"/>
+      <w:szCs w:val="32"/>
+    </w:rPr>
   </w:style>
 </w:styles>
 </file>
